--- a/ReadMe.docx
+++ b/ReadMe.docx
@@ -1,6 +1,6 @@
 
 <file path=word/document.xml><?xml version="1.0" encoding="utf-8"?>
-<w:document xmlns:mo="http://schemas.microsoft.com/office/mac/office/2008/main" xmlns:ve="http://schemas.openxmlformats.org/markup-compatibility/2006" xmlns:mv="urn:schemas-microsoft-com:mac:vml" xmlns:o="urn:schemas-microsoft-com:office:office" xmlns:r="http://schemas.openxmlformats.org/officeDocument/2006/relationships" xmlns:m="http://schemas.openxmlformats.org/officeDocument/2006/math" xmlns:v="urn:schemas-microsoft-com:vml" xmlns:wp="http://schemas.openxmlformats.org/drawingml/2006/wordprocessingDrawing" xmlns:w10="urn:schemas-microsoft-com:office:word" xmlns:w="http://schemas.openxmlformats.org/wordprocessingml/2006/main" xmlns:wne="http://schemas.microsoft.com/office/word/2006/wordml">
+<w:document xmlns:wpc="http://schemas.microsoft.com/office/word/2010/wordprocessingCanvas" xmlns:mo="http://schemas.microsoft.com/office/mac/office/2008/main" xmlns:mc="http://schemas.openxmlformats.org/markup-compatibility/2006" xmlns:mv="urn:schemas-microsoft-com:mac:vml" xmlns:o="urn:schemas-microsoft-com:office:office" xmlns:r="http://schemas.openxmlformats.org/officeDocument/2006/relationships" xmlns:m="http://schemas.openxmlformats.org/officeDocument/2006/math" xmlns:v="urn:schemas-microsoft-com:vml" xmlns:wp14="http://schemas.microsoft.com/office/word/2010/wordprocessingDrawing" xmlns:wp="http://schemas.openxmlformats.org/drawingml/2006/wordprocessingDrawing" xmlns:w10="urn:schemas-microsoft-com:office:word" xmlns:w="http://schemas.openxmlformats.org/wordprocessingml/2006/main" xmlns:w14="http://schemas.microsoft.com/office/word/2010/wordml" xmlns:wpg="http://schemas.microsoft.com/office/word/2010/wordprocessingGroup" xmlns:wpi="http://schemas.microsoft.com/office/word/2010/wordprocessingInk" xmlns:wne="http://schemas.microsoft.com/office/word/2006/wordml" xmlns:wps="http://schemas.microsoft.com/office/word/2010/wordprocessingShape" mc:Ignorable="w14 wp14">
   <w:body>
     <w:p>
       <w:pPr>
@@ -10,6 +10,7 @@
           <w:u w:val="single"/>
         </w:rPr>
       </w:pPr>
+      <w:bookmarkStart w:id="0" w:name="_GoBack"/>
       <w:r>
         <w:rPr>
           <w:sz w:val="52"/>
@@ -51,12 +52,7 @@
     <w:p/>
     <w:p>
       <w:r>
-        <w:t xml:space="preserve"> Moving on, the Real Madrid page uses several JavaScript functions. The JavaScript </w:t>
-      </w:r>
-      <w:bookmarkStart w:id="0" w:name="_GoBack"/>
-      <w:bookmarkEnd w:id="0"/>
-      <w:r>
-        <w:t>function allowed the user to select a player to view the statistics and a simple mouse over image, which changes the image when you hover over it. I did not extensively use JavaScript as I believe the website did not require this for the purp</w:t>
+        <w:t xml:space="preserve"> Moving on, the Real Madrid page uses several JavaScript functions. The JavaScript function allowed the user to select a player to view the statistics and a simple mouse over image, which changes the image when you hover over it. I did not extensively use JavaScript as I believe the website did not require this for the purp</w:t>
       </w:r>
       <w:r>
         <w:t>ose it was made for. I believe extensive</w:t>
@@ -82,11 +78,26 @@
       <w:r>
         <w:t xml:space="preserve">to a mobile perspective. In addition to this, I made a responsive navigation menu which resizes when the website is used on a mobile phone. To test the websites responsiveness, I used Google Chrome to change the mobile device to see how it would look on different devices. </w:t>
       </w:r>
+      <w:r>
+        <w:t xml:space="preserve"> This was my first ever time making a responsive website which is why I struggled on certain aspects of this assignment. </w:t>
+      </w:r>
     </w:p>
     <w:p/>
     <w:p>
       <w:r>
-        <w:t>Overall, I believe I managed to use several concepts which will aid the users ability to use the website in a good manner. If I was to do this website again, I would ensure almost all elements of the website are resized accordingly. This could possibly be done with the use of media queries and a JavaScript function, which will allow the webpage to be resized when the dimensions of the websites are changed. Moreover, I would also ensure that the contact form directs</w:t>
+        <w:t>Overall, I believe I managed to use several concepts which will aid the users ability to use the website in a good manner. If I was to do this website again, I would ensure almost all elements of the website are resized accordingly. This could possibly be don</w:t>
+      </w:r>
+      <w:r>
+        <w:t xml:space="preserve">e with the use of media queries, </w:t>
+      </w:r>
+      <w:r>
+        <w:t>JavaScript function</w:t>
+      </w:r>
+      <w:r>
+        <w:t xml:space="preserve"> and further research</w:t>
+      </w:r>
+      <w:r>
+        <w:t>, which will allow the webpage to be resized when the dimensions of the websites are changed. Moreover, I would also ensure that the contact form directs</w:t>
       </w:r>
       <w:r>
         <w:t xml:space="preserve"> the message to the relevant place using PHP</w:t>
@@ -105,6 +116,9 @@
       </w:r>
       <w:r>
         <w:t xml:space="preserve"> issue. </w:t>
+      </w:r>
+      <w:r>
+        <w:t xml:space="preserve">This website was written using HTML5, JavaScript and CSS3. Bootstrap was not used in the development of this website. </w:t>
       </w:r>
     </w:p>
     <w:p/>
@@ -112,6 +126,746 @@
     <w:p/>
     <w:p/>
     <w:p/>
+    <w:p/>
+    <w:p/>
+    <w:p>
+      <w:pPr>
+        <w:rPr>
+          <w:u w:val="single"/>
+        </w:rPr>
+      </w:pPr>
+      <w:r>
+        <w:rPr>
+          <w:u w:val="single"/>
+        </w:rPr>
+        <w:t>Resolution on a Macbook Air:</w:t>
+      </w:r>
+    </w:p>
+    <w:p>
+      <w:pPr>
+        <w:rPr>
+          <w:u w:val="single"/>
+        </w:rPr>
+      </w:pPr>
+    </w:p>
+    <w:p>
+      <w:pPr>
+        <w:rPr>
+          <w:u w:val="single"/>
+        </w:rPr>
+      </w:pPr>
+    </w:p>
+    <w:p>
+      <w:pPr>
+        <w:rPr>
+          <w:u w:val="single"/>
+        </w:rPr>
+      </w:pPr>
+      <w:r>
+        <w:rPr>
+          <w:u w:val="single"/>
+        </w:rPr>
+        <w:t>Home Page:</w:t>
+      </w:r>
+    </w:p>
+    <w:p/>
+    <w:p>
+      <w:r>
+        <w:rPr>
+          <w:noProof/>
+        </w:rPr>
+        <w:drawing>
+          <wp:inline distT="0" distB="0" distL="0" distR="0" wp14:anchorId="072F4CCB" wp14:editId="41B87616">
+            <wp:extent cx="5270500" cy="2862723"/>
+            <wp:effectExtent l="25400" t="25400" r="0" b="7620"/>
+            <wp:docPr id="1" name="Picture 1"/>
+            <wp:cNvGraphicFramePr>
+              <a:graphicFrameLocks xmlns:a="http://schemas.openxmlformats.org/drawingml/2006/main" noChangeAspect="1"/>
+            </wp:cNvGraphicFramePr>
+            <a:graphic xmlns:a="http://schemas.openxmlformats.org/drawingml/2006/main">
+              <a:graphicData uri="http://schemas.openxmlformats.org/drawingml/2006/picture">
+                <pic:pic xmlns:pic="http://schemas.openxmlformats.org/drawingml/2006/picture">
+                  <pic:nvPicPr>
+                    <pic:cNvPr id="0" name="Picture 1"/>
+                    <pic:cNvPicPr>
+                      <a:picLocks noChangeAspect="1" noChangeArrowheads="1"/>
+                    </pic:cNvPicPr>
+                  </pic:nvPicPr>
+                  <pic:blipFill>
+                    <a:blip r:embed="rId7">
+                      <a:extLst>
+                        <a:ext uri="{28A0092B-C50C-407E-A947-70E740481C1C}">
+                          <a14:useLocalDpi xmlns:a14="http://schemas.microsoft.com/office/drawing/2010/main" val="0"/>
+                        </a:ext>
+                      </a:extLst>
+                    </a:blip>
+                    <a:srcRect/>
+                    <a:stretch>
+                      <a:fillRect/>
+                    </a:stretch>
+                  </pic:blipFill>
+                  <pic:spPr bwMode="auto">
+                    <a:xfrm>
+                      <a:off x="0" y="0"/>
+                      <a:ext cx="5270500" cy="2862723"/>
+                    </a:xfrm>
+                    <a:prstGeom prst="rect">
+                      <a:avLst/>
+                    </a:prstGeom>
+                    <a:noFill/>
+                    <a:ln>
+                      <a:solidFill>
+                        <a:srgbClr val="4F81BD"/>
+                      </a:solidFill>
+                    </a:ln>
+                  </pic:spPr>
+                </pic:pic>
+              </a:graphicData>
+            </a:graphic>
+          </wp:inline>
+        </w:drawing>
+      </w:r>
+    </w:p>
+    <w:p/>
+    <w:p>
+      <w:pPr>
+        <w:rPr>
+          <w:u w:val="single"/>
+        </w:rPr>
+      </w:pPr>
+    </w:p>
+    <w:p>
+      <w:pPr>
+        <w:rPr>
+          <w:u w:val="single"/>
+        </w:rPr>
+      </w:pPr>
+      <w:r>
+        <w:rPr>
+          <w:u w:val="single"/>
+        </w:rPr>
+        <w:t>Liverpool FC Page:</w:t>
+      </w:r>
+    </w:p>
+    <w:p/>
+    <w:p>
+      <w:r>
+        <w:rPr>
+          <w:noProof/>
+        </w:rPr>
+        <w:drawing>
+          <wp:inline distT="0" distB="0" distL="0" distR="0" wp14:anchorId="11F80D10" wp14:editId="3796593D">
+            <wp:extent cx="5270500" cy="3183302"/>
+            <wp:effectExtent l="25400" t="25400" r="0" b="0"/>
+            <wp:docPr id="2" name="Picture 2"/>
+            <wp:cNvGraphicFramePr>
+              <a:graphicFrameLocks xmlns:a="http://schemas.openxmlformats.org/drawingml/2006/main" noChangeAspect="1"/>
+            </wp:cNvGraphicFramePr>
+            <a:graphic xmlns:a="http://schemas.openxmlformats.org/drawingml/2006/main">
+              <a:graphicData uri="http://schemas.openxmlformats.org/drawingml/2006/picture">
+                <pic:pic xmlns:pic="http://schemas.openxmlformats.org/drawingml/2006/picture">
+                  <pic:nvPicPr>
+                    <pic:cNvPr id="0" name="Picture 2"/>
+                    <pic:cNvPicPr>
+                      <a:picLocks noChangeAspect="1" noChangeArrowheads="1"/>
+                    </pic:cNvPicPr>
+                  </pic:nvPicPr>
+                  <pic:blipFill>
+                    <a:blip r:embed="rId8">
+                      <a:extLst>
+                        <a:ext uri="{28A0092B-C50C-407E-A947-70E740481C1C}">
+                          <a14:useLocalDpi xmlns:a14="http://schemas.microsoft.com/office/drawing/2010/main" val="0"/>
+                        </a:ext>
+                      </a:extLst>
+                    </a:blip>
+                    <a:srcRect/>
+                    <a:stretch>
+                      <a:fillRect/>
+                    </a:stretch>
+                  </pic:blipFill>
+                  <pic:spPr bwMode="auto">
+                    <a:xfrm>
+                      <a:off x="0" y="0"/>
+                      <a:ext cx="5270500" cy="3183302"/>
+                    </a:xfrm>
+                    <a:prstGeom prst="rect">
+                      <a:avLst/>
+                    </a:prstGeom>
+                    <a:noFill/>
+                    <a:ln>
+                      <a:solidFill>
+                        <a:srgbClr val="4F81BD"/>
+                      </a:solidFill>
+                    </a:ln>
+                  </pic:spPr>
+                </pic:pic>
+              </a:graphicData>
+            </a:graphic>
+          </wp:inline>
+        </w:drawing>
+      </w:r>
+    </w:p>
+    <w:p/>
+    <w:p>
+      <w:pPr>
+        <w:rPr>
+          <w:rFonts w:ascii="Cambria" w:hAnsi="Cambria"/>
+          <w:u w:val="single"/>
+        </w:rPr>
+      </w:pPr>
+    </w:p>
+    <w:p>
+      <w:pPr>
+        <w:rPr>
+          <w:rFonts w:ascii="Cambria" w:hAnsi="Cambria"/>
+          <w:u w:val="single"/>
+        </w:rPr>
+      </w:pPr>
+    </w:p>
+    <w:p>
+      <w:pPr>
+        <w:rPr>
+          <w:rFonts w:ascii="Cambria" w:hAnsi="Cambria"/>
+          <w:u w:val="single"/>
+        </w:rPr>
+      </w:pPr>
+    </w:p>
+    <w:p>
+      <w:pPr>
+        <w:rPr>
+          <w:rFonts w:ascii="Cambria" w:hAnsi="Cambria"/>
+          <w:u w:val="single"/>
+        </w:rPr>
+      </w:pPr>
+      <w:r>
+        <w:rPr>
+          <w:rFonts w:ascii="Cambria" w:hAnsi="Cambria"/>
+          <w:u w:val="single"/>
+        </w:rPr>
+        <w:t>La Liga Page:</w:t>
+      </w:r>
+    </w:p>
+    <w:p>
+      <w:pPr>
+        <w:rPr>
+          <w:rFonts w:ascii="Cambria" w:hAnsi="Cambria"/>
+          <w:u w:val="single"/>
+        </w:rPr>
+      </w:pPr>
+    </w:p>
+    <w:p>
+      <w:pPr>
+        <w:rPr>
+          <w:rFonts w:ascii="Cambria" w:hAnsi="Cambria"/>
+          <w:u w:val="single"/>
+        </w:rPr>
+      </w:pPr>
+      <w:r>
+        <w:rPr>
+          <w:rFonts w:ascii="Cambria" w:hAnsi="Cambria"/>
+          <w:noProof/>
+          <w:u w:val="single"/>
+        </w:rPr>
+        <w:drawing>
+          <wp:inline distT="0" distB="0" distL="0" distR="0" wp14:anchorId="77D9CB74" wp14:editId="6678870F">
+            <wp:extent cx="5270500" cy="3241782"/>
+            <wp:effectExtent l="25400" t="25400" r="0" b="9525"/>
+            <wp:docPr id="3" name="Picture 3"/>
+            <wp:cNvGraphicFramePr>
+              <a:graphicFrameLocks xmlns:a="http://schemas.openxmlformats.org/drawingml/2006/main" noChangeAspect="1"/>
+            </wp:cNvGraphicFramePr>
+            <a:graphic xmlns:a="http://schemas.openxmlformats.org/drawingml/2006/main">
+              <a:graphicData uri="http://schemas.openxmlformats.org/drawingml/2006/picture">
+                <pic:pic xmlns:pic="http://schemas.openxmlformats.org/drawingml/2006/picture">
+                  <pic:nvPicPr>
+                    <pic:cNvPr id="0" name="Picture 3"/>
+                    <pic:cNvPicPr>
+                      <a:picLocks noChangeAspect="1" noChangeArrowheads="1"/>
+                    </pic:cNvPicPr>
+                  </pic:nvPicPr>
+                  <pic:blipFill>
+                    <a:blip r:embed="rId9">
+                      <a:extLst>
+                        <a:ext uri="{28A0092B-C50C-407E-A947-70E740481C1C}">
+                          <a14:useLocalDpi xmlns:a14="http://schemas.microsoft.com/office/drawing/2010/main" val="0"/>
+                        </a:ext>
+                      </a:extLst>
+                    </a:blip>
+                    <a:srcRect/>
+                    <a:stretch>
+                      <a:fillRect/>
+                    </a:stretch>
+                  </pic:blipFill>
+                  <pic:spPr bwMode="auto">
+                    <a:xfrm>
+                      <a:off x="0" y="0"/>
+                      <a:ext cx="5270500" cy="3241782"/>
+                    </a:xfrm>
+                    <a:prstGeom prst="rect">
+                      <a:avLst/>
+                    </a:prstGeom>
+                    <a:noFill/>
+                    <a:ln>
+                      <a:solidFill>
+                        <a:srgbClr val="4F81BD"/>
+                      </a:solidFill>
+                    </a:ln>
+                  </pic:spPr>
+                </pic:pic>
+              </a:graphicData>
+            </a:graphic>
+          </wp:inline>
+        </w:drawing>
+      </w:r>
+    </w:p>
+    <w:p>
+      <w:pPr>
+        <w:rPr>
+          <w:rFonts w:ascii="Cambria" w:hAnsi="Cambria"/>
+          <w:u w:val="single"/>
+        </w:rPr>
+      </w:pPr>
+    </w:p>
+    <w:p>
+      <w:pPr>
+        <w:rPr>
+          <w:rFonts w:ascii="Cambria" w:hAnsi="Cambria"/>
+          <w:u w:val="single"/>
+        </w:rPr>
+      </w:pPr>
+    </w:p>
+    <w:p>
+      <w:pPr>
+        <w:rPr>
+          <w:rFonts w:ascii="Cambria" w:hAnsi="Cambria"/>
+          <w:u w:val="single"/>
+        </w:rPr>
+      </w:pPr>
+      <w:r>
+        <w:rPr>
+          <w:rFonts w:ascii="Cambria" w:hAnsi="Cambria"/>
+          <w:u w:val="single"/>
+        </w:rPr>
+        <w:t>Contact Page:</w:t>
+      </w:r>
+    </w:p>
+    <w:p>
+      <w:pPr>
+        <w:rPr>
+          <w:rFonts w:ascii="Cambria" w:hAnsi="Cambria"/>
+          <w:u w:val="single"/>
+        </w:rPr>
+      </w:pPr>
+    </w:p>
+    <w:bookmarkEnd w:id="0"/>
+    <w:p>
+      <w:pPr>
+        <w:rPr>
+          <w:rFonts w:ascii="Cambria" w:hAnsi="Cambria"/>
+          <w:u w:val="single"/>
+        </w:rPr>
+      </w:pPr>
+      <w:r>
+        <w:rPr>
+          <w:rFonts w:ascii="Cambria" w:hAnsi="Cambria"/>
+          <w:noProof/>
+          <w:u w:val="single"/>
+        </w:rPr>
+        <w:drawing>
+          <wp:inline distT="0" distB="0" distL="0" distR="0" wp14:anchorId="65893876" wp14:editId="018D2CD7">
+            <wp:extent cx="3886530" cy="3821229"/>
+            <wp:effectExtent l="25400" t="25400" r="0" b="0"/>
+            <wp:docPr id="4" name="Picture 4"/>
+            <wp:cNvGraphicFramePr>
+              <a:graphicFrameLocks xmlns:a="http://schemas.openxmlformats.org/drawingml/2006/main" noChangeAspect="1"/>
+            </wp:cNvGraphicFramePr>
+            <a:graphic xmlns:a="http://schemas.openxmlformats.org/drawingml/2006/main">
+              <a:graphicData uri="http://schemas.openxmlformats.org/drawingml/2006/picture">
+                <pic:pic xmlns:pic="http://schemas.openxmlformats.org/drawingml/2006/picture">
+                  <pic:nvPicPr>
+                    <pic:cNvPr id="0" name="Picture 4"/>
+                    <pic:cNvPicPr>
+                      <a:picLocks noChangeAspect="1" noChangeArrowheads="1"/>
+                    </pic:cNvPicPr>
+                  </pic:nvPicPr>
+                  <pic:blipFill>
+                    <a:blip r:embed="rId10">
+                      <a:extLst>
+                        <a:ext uri="{28A0092B-C50C-407E-A947-70E740481C1C}">
+                          <a14:useLocalDpi xmlns:a14="http://schemas.microsoft.com/office/drawing/2010/main" val="0"/>
+                        </a:ext>
+                      </a:extLst>
+                    </a:blip>
+                    <a:srcRect/>
+                    <a:stretch>
+                      <a:fillRect/>
+                    </a:stretch>
+                  </pic:blipFill>
+                  <pic:spPr bwMode="auto">
+                    <a:xfrm>
+                      <a:off x="0" y="0"/>
+                      <a:ext cx="3887567" cy="3822248"/>
+                    </a:xfrm>
+                    <a:prstGeom prst="rect">
+                      <a:avLst/>
+                    </a:prstGeom>
+                    <a:noFill/>
+                    <a:ln>
+                      <a:solidFill>
+                        <a:srgbClr val="4F81BD"/>
+                      </a:solidFill>
+                    </a:ln>
+                  </pic:spPr>
+                </pic:pic>
+              </a:graphicData>
+            </a:graphic>
+          </wp:inline>
+        </w:drawing>
+      </w:r>
+    </w:p>
+    <w:p>
+      <w:pPr>
+        <w:rPr>
+          <w:rFonts w:ascii="Cambria" w:hAnsi="Cambria"/>
+          <w:u w:val="single"/>
+        </w:rPr>
+      </w:pPr>
+    </w:p>
+    <w:p>
+      <w:pPr>
+        <w:rPr>
+          <w:rFonts w:ascii="Cambria" w:hAnsi="Cambria"/>
+          <w:u w:val="single"/>
+        </w:rPr>
+      </w:pPr>
+    </w:p>
+    <w:p>
+      <w:pPr>
+        <w:rPr>
+          <w:rFonts w:ascii="Cambria" w:hAnsi="Cambria"/>
+          <w:u w:val="single"/>
+        </w:rPr>
+      </w:pPr>
+    </w:p>
+    <w:p>
+      <w:pPr>
+        <w:rPr>
+          <w:rFonts w:ascii="Cambria" w:hAnsi="Cambria"/>
+          <w:u w:val="single"/>
+        </w:rPr>
+      </w:pPr>
+      <w:r>
+        <w:rPr>
+          <w:rFonts w:ascii="Cambria" w:hAnsi="Cambria"/>
+          <w:u w:val="single"/>
+        </w:rPr>
+        <w:t>Reference List:</w:t>
+      </w:r>
+    </w:p>
+    <w:p>
+      <w:pPr>
+        <w:rPr>
+          <w:rFonts w:ascii="Cambria" w:hAnsi="Cambria"/>
+          <w:u w:val="single"/>
+        </w:rPr>
+      </w:pPr>
+    </w:p>
+    <w:p>
+      <w:pPr>
+        <w:widowControl w:val="0"/>
+        <w:autoSpaceDE w:val="0"/>
+        <w:autoSpaceDN w:val="0"/>
+        <w:adjustRightInd w:val="0"/>
+        <w:rPr>
+          <w:rFonts w:ascii="Cambria" w:hAnsi="Cambria" w:cs="Helvetica Neue"/>
+        </w:rPr>
+      </w:pPr>
+      <w:r>
+        <w:rPr>
+          <w:rFonts w:ascii="Cambria" w:hAnsi="Cambria" w:cs="Helvetica Neue"/>
+        </w:rPr>
+        <w:t>What is responsive design? (2015)</w:t>
+      </w:r>
+    </w:p>
+    <w:p>
+      <w:pPr>
+        <w:pStyle w:val="NormalWeb"/>
+        <w:spacing w:before="2" w:after="2"/>
+        <w:rPr>
+          <w:rFonts w:ascii="Cambria" w:hAnsi="Cambria"/>
+          <w:sz w:val="24"/>
+          <w:szCs w:val="24"/>
+        </w:rPr>
+      </w:pPr>
+      <w:r>
+        <w:rPr>
+          <w:rFonts w:ascii="Cambria" w:hAnsi="Cambria" w:cs="Helvetica Neue"/>
+          <w:sz w:val="24"/>
+          <w:szCs w:val="24"/>
+        </w:rPr>
+        <w:t xml:space="preserve">Available at: </w:t>
+      </w:r>
+      <w:hyperlink r:id="rId11" w:history="1">
+        <w:r>
+          <w:rPr>
+            <w:rStyle w:val="Hyperlink"/>
+            <w:rFonts w:ascii="Cambria" w:hAnsi="Cambria" w:cs="Helvetica Neue"/>
+            <w:sz w:val="24"/>
+            <w:szCs w:val="24"/>
+          </w:rPr>
+          <w:t>https://www.w3schools.com/css/css_rwd_intro.asp</w:t>
+        </w:r>
+      </w:hyperlink>
+      <w:r>
+        <w:rPr>
+          <w:rFonts w:ascii="Cambria" w:hAnsi="Cambria" w:cs="Helvetica Neue"/>
+          <w:sz w:val="24"/>
+          <w:szCs w:val="24"/>
+        </w:rPr>
+        <w:t xml:space="preserve"> </w:t>
+      </w:r>
+      <w:r>
+        <w:rPr>
+          <w:rFonts w:ascii="Cambria" w:hAnsi="Cambria"/>
+          <w:sz w:val="24"/>
+          <w:szCs w:val="24"/>
+        </w:rPr>
+        <w:t xml:space="preserve">(Last Accessed: 28th February 2017) </w:t>
+      </w:r>
+    </w:p>
+    <w:p>
+      <w:pPr>
+        <w:widowControl w:val="0"/>
+        <w:autoSpaceDE w:val="0"/>
+        <w:autoSpaceDN w:val="0"/>
+        <w:adjustRightInd w:val="0"/>
+        <w:rPr>
+          <w:rFonts w:ascii="Cambria" w:hAnsi="Cambria" w:cs="Helvetica Neue"/>
+        </w:rPr>
+      </w:pPr>
+    </w:p>
+    <w:p>
+      <w:pPr>
+        <w:widowControl w:val="0"/>
+        <w:autoSpaceDE w:val="0"/>
+        <w:autoSpaceDN w:val="0"/>
+        <w:adjustRightInd w:val="0"/>
+        <w:rPr>
+          <w:rFonts w:ascii="Cambria" w:hAnsi="Cambria" w:cs="Helvetica Neue"/>
+        </w:rPr>
+      </w:pPr>
+      <w:r>
+        <w:rPr>
+          <w:rFonts w:ascii="Cambria" w:hAnsi="Cambria" w:cs="Helvetica Neue"/>
+        </w:rPr>
+        <w:t>CSS navigation menu (2015)</w:t>
+      </w:r>
+    </w:p>
+    <w:p>
+      <w:pPr>
+        <w:pStyle w:val="NormalWeb"/>
+        <w:spacing w:before="2" w:after="2"/>
+        <w:rPr>
+          <w:rFonts w:ascii="Cambria" w:hAnsi="Cambria"/>
+          <w:sz w:val="24"/>
+          <w:szCs w:val="24"/>
+        </w:rPr>
+      </w:pPr>
+      <w:r>
+        <w:rPr>
+          <w:rFonts w:ascii="Cambria" w:hAnsi="Cambria" w:cs="Helvetica Neue"/>
+          <w:sz w:val="24"/>
+          <w:szCs w:val="24"/>
+        </w:rPr>
+        <w:t xml:space="preserve">Available at: </w:t>
+      </w:r>
+      <w:hyperlink r:id="rId12" w:history="1">
+        <w:r>
+          <w:rPr>
+            <w:rStyle w:val="Hyperlink"/>
+            <w:rFonts w:ascii="Cambria" w:hAnsi="Cambria" w:cs="Helvetica Neue"/>
+            <w:sz w:val="24"/>
+            <w:szCs w:val="24"/>
+          </w:rPr>
+          <w:t>https://www.w3schools.com/css/css_navbar.asp</w:t>
+        </w:r>
+      </w:hyperlink>
+      <w:r>
+        <w:rPr>
+          <w:rFonts w:ascii="Cambria" w:hAnsi="Cambria" w:cs="Helvetica Neue"/>
+          <w:sz w:val="24"/>
+          <w:szCs w:val="24"/>
+        </w:rPr>
+        <w:t xml:space="preserve"> </w:t>
+      </w:r>
+      <w:r>
+        <w:rPr>
+          <w:rFonts w:ascii="Cambria" w:hAnsi="Cambria"/>
+          <w:sz w:val="24"/>
+          <w:szCs w:val="24"/>
+        </w:rPr>
+        <w:t xml:space="preserve">(Last Accessed: 12th February 2017) </w:t>
+      </w:r>
+    </w:p>
+    <w:p>
+      <w:pPr>
+        <w:pStyle w:val="NormalWeb"/>
+        <w:spacing w:before="2" w:after="2"/>
+        <w:rPr>
+          <w:rFonts w:ascii="Cambria" w:hAnsi="Cambria"/>
+          <w:sz w:val="24"/>
+          <w:szCs w:val="24"/>
+        </w:rPr>
+      </w:pPr>
+    </w:p>
+    <w:p>
+      <w:pPr>
+        <w:pStyle w:val="NormalWeb"/>
+        <w:spacing w:before="2" w:after="2"/>
+        <w:rPr>
+          <w:rFonts w:ascii="Cambria" w:hAnsi="Cambria" w:cs="Helvetica Neue"/>
+          <w:sz w:val="24"/>
+          <w:szCs w:val="24"/>
+        </w:rPr>
+      </w:pPr>
+      <w:r>
+        <w:rPr>
+          <w:rFonts w:ascii="Cambria" w:hAnsi="Cambria" w:cs="Helvetica Neue"/>
+          <w:sz w:val="24"/>
+          <w:szCs w:val="24"/>
+        </w:rPr>
+        <w:t>How to create a responsive navigation menu (2016)</w:t>
+      </w:r>
+    </w:p>
+    <w:p>
+      <w:pPr>
+        <w:pStyle w:val="NormalWeb"/>
+        <w:spacing w:before="2" w:after="2"/>
+        <w:rPr>
+          <w:rFonts w:ascii="Cambria" w:hAnsi="Cambria"/>
+          <w:sz w:val="24"/>
+          <w:szCs w:val="24"/>
+        </w:rPr>
+      </w:pPr>
+      <w:r>
+        <w:rPr>
+          <w:rFonts w:ascii="Cambria" w:hAnsi="Cambria" w:cs="Helvetica Neue"/>
+          <w:sz w:val="24"/>
+          <w:szCs w:val="24"/>
+        </w:rPr>
+        <w:t xml:space="preserve">Available at: </w:t>
+      </w:r>
+      <w:hyperlink r:id="rId13" w:history="1">
+        <w:r>
+          <w:rPr>
+            <w:rStyle w:val="Hyperlink"/>
+            <w:rFonts w:ascii="Cambria" w:hAnsi="Cambria" w:cs="Helvetica Neue"/>
+            <w:sz w:val="24"/>
+            <w:szCs w:val="24"/>
+          </w:rPr>
+          <w:t>https://www.w3schools.com/html/html_responsive.asp</w:t>
+        </w:r>
+      </w:hyperlink>
+      <w:r>
+        <w:rPr>
+          <w:rFonts w:ascii="Cambria" w:hAnsi="Cambria" w:cs="Helvetica Neue"/>
+          <w:sz w:val="24"/>
+          <w:szCs w:val="24"/>
+        </w:rPr>
+        <w:t xml:space="preserve"> </w:t>
+      </w:r>
+      <w:r>
+        <w:rPr>
+          <w:rFonts w:ascii="Cambria" w:hAnsi="Cambria"/>
+          <w:sz w:val="24"/>
+          <w:szCs w:val="24"/>
+        </w:rPr>
+        <w:t xml:space="preserve">(Last Accessed: 18th March 2017) </w:t>
+      </w:r>
+    </w:p>
+    <w:p>
+      <w:pPr>
+        <w:rPr>
+          <w:rFonts w:ascii="Cambria" w:hAnsi="Cambria"/>
+        </w:rPr>
+      </w:pPr>
+    </w:p>
+    <w:p>
+      <w:pPr>
+        <w:pStyle w:val="NormalWeb"/>
+        <w:spacing w:before="2" w:after="2"/>
+        <w:rPr>
+          <w:rFonts w:ascii="Cambria" w:hAnsi="Cambria" w:cs="Helvetica Neue"/>
+          <w:sz w:val="24"/>
+          <w:szCs w:val="24"/>
+        </w:rPr>
+      </w:pPr>
+      <w:r>
+        <w:rPr>
+          <w:rFonts w:ascii="Cambria" w:hAnsi="Cambria" w:cs="Helvetica Neue"/>
+          <w:sz w:val="24"/>
+          <w:szCs w:val="24"/>
+        </w:rPr>
+        <w:t xml:space="preserve">How to create a navigation menu (2016) </w:t>
+      </w:r>
+      <w:r>
+        <w:rPr>
+          <w:rFonts w:ascii="Cambria" w:hAnsi="Cambria" w:cs="Helvetica Neue"/>
+          <w:sz w:val="24"/>
+          <w:szCs w:val="24"/>
+        </w:rPr>
+        <w:t xml:space="preserve">Available at: </w:t>
+      </w:r>
+      <w:hyperlink r:id="rId14" w:history="1">
+        <w:r>
+          <w:rPr>
+            <w:rStyle w:val="Hyperlink"/>
+            <w:rFonts w:ascii="Cambria" w:hAnsi="Cambria" w:cs="Helvetica Neue"/>
+            <w:sz w:val="24"/>
+            <w:szCs w:val="24"/>
+          </w:rPr>
+          <w:t>https://www.w3schools.com/howto/howto_js_topnav.asp</w:t>
+        </w:r>
+      </w:hyperlink>
+      <w:r>
+        <w:rPr>
+          <w:rFonts w:ascii="Cambria" w:hAnsi="Cambria" w:cs="Helvetica Neue"/>
+          <w:sz w:val="24"/>
+          <w:szCs w:val="24"/>
+        </w:rPr>
+        <w:t xml:space="preserve"> </w:t>
+      </w:r>
+    </w:p>
+    <w:p>
+      <w:pPr>
+        <w:pStyle w:val="NormalWeb"/>
+        <w:spacing w:before="2" w:after="2"/>
+        <w:rPr>
+          <w:rFonts w:ascii="Cambria" w:hAnsi="Cambria"/>
+          <w:sz w:val="24"/>
+          <w:szCs w:val="24"/>
+        </w:rPr>
+      </w:pPr>
+      <w:r>
+        <w:rPr>
+          <w:rFonts w:ascii="Cambria" w:hAnsi="Cambria"/>
+          <w:sz w:val="24"/>
+          <w:szCs w:val="24"/>
+        </w:rPr>
+        <w:t xml:space="preserve">(Last Accessed: 22nd March 2017) </w:t>
+      </w:r>
+    </w:p>
+    <w:p>
+      <w:pPr>
+        <w:widowControl w:val="0"/>
+        <w:autoSpaceDE w:val="0"/>
+        <w:autoSpaceDN w:val="0"/>
+        <w:adjustRightInd w:val="0"/>
+        <w:rPr>
+          <w:rFonts w:ascii="Cambria" w:hAnsi="Cambria" w:cs="Helvetica Neue"/>
+        </w:rPr>
+      </w:pPr>
+    </w:p>
     <w:p/>
     <w:sectPr>
       <w:pgSz w:w="11900" w:h="16840"/>
@@ -123,7 +877,7 @@
 </file>
 
 <file path=word/endnotes.xml><?xml version="1.0" encoding="utf-8"?>
-<w:endnotes xmlns:mo="http://schemas.microsoft.com/office/mac/office/2008/main" xmlns:ve="http://schemas.openxmlformats.org/markup-compatibility/2006" xmlns:mv="urn:schemas-microsoft-com:mac:vml" xmlns:o="urn:schemas-microsoft-com:office:office" xmlns:r="http://schemas.openxmlformats.org/officeDocument/2006/relationships" xmlns:m="http://schemas.openxmlformats.org/officeDocument/2006/math" xmlns:v="urn:schemas-microsoft-com:vml" xmlns:wp="http://schemas.openxmlformats.org/drawingml/2006/wordprocessingDrawing" xmlns:w10="urn:schemas-microsoft-com:office:word" xmlns:w="http://schemas.openxmlformats.org/wordprocessingml/2006/main" xmlns:wne="http://schemas.microsoft.com/office/word/2006/wordml">
+<w:endnotes xmlns:wpc="http://schemas.microsoft.com/office/word/2010/wordprocessingCanvas" xmlns:mo="http://schemas.microsoft.com/office/mac/office/2008/main" xmlns:mc="http://schemas.openxmlformats.org/markup-compatibility/2006" xmlns:mv="urn:schemas-microsoft-com:mac:vml" xmlns:o="urn:schemas-microsoft-com:office:office" xmlns:r="http://schemas.openxmlformats.org/officeDocument/2006/relationships" xmlns:m="http://schemas.openxmlformats.org/officeDocument/2006/math" xmlns:v="urn:schemas-microsoft-com:vml" xmlns:wp14="http://schemas.microsoft.com/office/word/2010/wordprocessingDrawing" xmlns:wp="http://schemas.openxmlformats.org/drawingml/2006/wordprocessingDrawing" xmlns:w10="urn:schemas-microsoft-com:office:word" xmlns:w="http://schemas.openxmlformats.org/wordprocessingml/2006/main" xmlns:w14="http://schemas.microsoft.com/office/word/2010/wordml" xmlns:wpg="http://schemas.microsoft.com/office/word/2010/wordprocessingGroup" xmlns:wpi="http://schemas.microsoft.com/office/word/2010/wordprocessingInk" xmlns:wne="http://schemas.microsoft.com/office/word/2006/wordml" xmlns:wps="http://schemas.microsoft.com/office/word/2010/wordprocessingShape" mc:Ignorable="w14 wp14">
   <w:endnote w:type="separator" w:id="-1">
     <w:p>
       <w:r>
@@ -142,7 +896,7 @@
 </file>
 
 <file path=word/footnotes.xml><?xml version="1.0" encoding="utf-8"?>
-<w:footnotes xmlns:mo="http://schemas.microsoft.com/office/mac/office/2008/main" xmlns:ve="http://schemas.openxmlformats.org/markup-compatibility/2006" xmlns:mv="urn:schemas-microsoft-com:mac:vml" xmlns:o="urn:schemas-microsoft-com:office:office" xmlns:r="http://schemas.openxmlformats.org/officeDocument/2006/relationships" xmlns:m="http://schemas.openxmlformats.org/officeDocument/2006/math" xmlns:v="urn:schemas-microsoft-com:vml" xmlns:wp="http://schemas.openxmlformats.org/drawingml/2006/wordprocessingDrawing" xmlns:w10="urn:schemas-microsoft-com:office:word" xmlns:w="http://schemas.openxmlformats.org/wordprocessingml/2006/main" xmlns:wne="http://schemas.microsoft.com/office/word/2006/wordml">
+<w:footnotes xmlns:wpc="http://schemas.microsoft.com/office/word/2010/wordprocessingCanvas" xmlns:mo="http://schemas.microsoft.com/office/mac/office/2008/main" xmlns:mc="http://schemas.openxmlformats.org/markup-compatibility/2006" xmlns:mv="urn:schemas-microsoft-com:mac:vml" xmlns:o="urn:schemas-microsoft-com:office:office" xmlns:r="http://schemas.openxmlformats.org/officeDocument/2006/relationships" xmlns:m="http://schemas.openxmlformats.org/officeDocument/2006/math" xmlns:v="urn:schemas-microsoft-com:vml" xmlns:wp14="http://schemas.microsoft.com/office/word/2010/wordprocessingDrawing" xmlns:wp="http://schemas.openxmlformats.org/drawingml/2006/wordprocessingDrawing" xmlns:w10="urn:schemas-microsoft-com:office:word" xmlns:w="http://schemas.openxmlformats.org/wordprocessingml/2006/main" xmlns:w14="http://schemas.microsoft.com/office/word/2010/wordml" xmlns:wpg="http://schemas.microsoft.com/office/word/2010/wordprocessingGroup" xmlns:wpi="http://schemas.microsoft.com/office/word/2010/wordprocessingInk" xmlns:wne="http://schemas.microsoft.com/office/word/2006/wordml" xmlns:wps="http://schemas.microsoft.com/office/word/2010/wordprocessingShape" mc:Ignorable="w14 wp14">
   <w:footnote w:type="separator" w:id="-1">
     <w:p>
       <w:r>
@@ -161,7 +915,7 @@
 </file>
 
 <file path=word/styles.xml><?xml version="1.0" encoding="utf-8"?>
-<w:styles xmlns:r="http://schemas.openxmlformats.org/officeDocument/2006/relationships" xmlns:w="http://schemas.openxmlformats.org/wordprocessingml/2006/main">
+<w:styles xmlns:mc="http://schemas.openxmlformats.org/markup-compatibility/2006" xmlns:r="http://schemas.openxmlformats.org/officeDocument/2006/relationships" xmlns:w="http://schemas.openxmlformats.org/wordprocessingml/2006/main" xmlns:w14="http://schemas.microsoft.com/office/word/2010/wordml" mc:Ignorable="w14">
   <w:docDefaults>
     <w:rPrDefault>
       <w:rPr>
@@ -319,14 +1073,15 @@
   </w:style>
   <w:style w:type="character" w:default="1" w:styleId="DefaultParagraphFont">
     <w:name w:val="Default Paragraph Font"/>
+    <w:uiPriority w:val="1"/>
     <w:semiHidden/>
     <w:unhideWhenUsed/>
   </w:style>
   <w:style w:type="table" w:default="1" w:styleId="TableNormal">
     <w:name w:val="Normal Table"/>
+    <w:uiPriority w:val="99"/>
     <w:semiHidden/>
     <w:unhideWhenUsed/>
-    <w:qFormat/>
     <w:tblPr>
       <w:tblInd w:w="0" w:type="dxa"/>
       <w:tblCellMar>
@@ -339,6 +1094,7 @@
   </w:style>
   <w:style w:type="numbering" w:default="1" w:styleId="NoList">
     <w:name w:val="No List"/>
+    <w:uiPriority w:val="99"/>
     <w:semiHidden/>
     <w:unhideWhenUsed/>
   </w:style>
@@ -383,6 +1139,72 @@
     <w:link w:val="Footer"/>
     <w:uiPriority w:val="99"/>
     <w:rsid w:val="00F92101"/>
+  </w:style>
+  <w:style w:type="character" w:styleId="Hyperlink">
+    <w:name w:val="Hyperlink"/>
+    <w:basedOn w:val="DefaultParagraphFont"/>
+    <w:uiPriority w:val="99"/>
+    <w:semiHidden/>
+    <w:unhideWhenUsed/>
+    <w:rsid w:val="00A24758"/>
+    <w:rPr>
+      <w:color w:val="0000FF" w:themeColor="hyperlink"/>
+      <w:u w:val="single"/>
+    </w:rPr>
+  </w:style>
+  <w:style w:type="paragraph" w:styleId="NormalWeb">
+    <w:name w:val="Normal (Web)"/>
+    <w:basedOn w:val="Normal"/>
+    <w:uiPriority w:val="99"/>
+    <w:rsid w:val="00A24758"/>
+    <w:pPr>
+      <w:spacing w:beforeLines="1" w:afterLines="1"/>
+    </w:pPr>
+    <w:rPr>
+      <w:rFonts w:ascii="Times" w:hAnsi="Times" w:cs="Times New Roman"/>
+      <w:sz w:val="20"/>
+      <w:szCs w:val="20"/>
+      <w:lang w:val="en-GB"/>
+    </w:rPr>
+  </w:style>
+  <w:style w:type="character" w:styleId="FollowedHyperlink">
+    <w:name w:val="FollowedHyperlink"/>
+    <w:basedOn w:val="DefaultParagraphFont"/>
+    <w:uiPriority w:val="99"/>
+    <w:semiHidden/>
+    <w:unhideWhenUsed/>
+    <w:rsid w:val="00EA4B10"/>
+    <w:rPr>
+      <w:color w:val="800080" w:themeColor="followedHyperlink"/>
+      <w:u w:val="single"/>
+    </w:rPr>
+  </w:style>
+  <w:style w:type="paragraph" w:styleId="BalloonText">
+    <w:name w:val="Balloon Text"/>
+    <w:basedOn w:val="Normal"/>
+    <w:link w:val="BalloonTextChar"/>
+    <w:uiPriority w:val="99"/>
+    <w:semiHidden/>
+    <w:unhideWhenUsed/>
+    <w:rsid w:val="007845F3"/>
+    <w:rPr>
+      <w:rFonts w:ascii="Lucida Grande" w:hAnsi="Lucida Grande"/>
+      <w:sz w:val="18"/>
+      <w:szCs w:val="18"/>
+    </w:rPr>
+  </w:style>
+  <w:style w:type="character" w:customStyle="1" w:styleId="BalloonTextChar">
+    <w:name w:val="Balloon Text Char"/>
+    <w:basedOn w:val="DefaultParagraphFont"/>
+    <w:link w:val="BalloonText"/>
+    <w:uiPriority w:val="99"/>
+    <w:semiHidden/>
+    <w:rsid w:val="007845F3"/>
+    <w:rPr>
+      <w:rFonts w:ascii="Lucida Grande" w:hAnsi="Lucida Grande"/>
+      <w:sz w:val="18"/>
+      <w:szCs w:val="18"/>
+    </w:rPr>
   </w:style>
 </w:styles>
 </file>
